--- a/week13/week13.docx
+++ b/week13/week13.docx
@@ -251,6 +251,212 @@
           <w:lang w:val="zxx" w:eastAsia="zxx" w:bidi="zxx"/>
         </w:rPr>
         <w:t>12- feature mining</w:t>
+      </w:r>
+    </w:p>
+    <w:p>
+      <w:pPr>
+        <w:pStyle w:val="Normal"/>
+        <w:bidi w:val="0"/>
+        <w:jc w:val="left"/>
+        <w:rPr>
+          <w:lang w:val="zxx" w:eastAsia="zxx" w:bidi="zxx"/>
+        </w:rPr>
+      </w:pPr>
+      <w:r>
+        <w:rPr/>
+      </w:r>
+    </w:p>
+    <w:p>
+      <w:pPr>
+        <w:pStyle w:val="Normal"/>
+        <w:bidi w:val="0"/>
+        <w:jc w:val="left"/>
+        <w:rPr>
+          <w:lang w:val="zxx" w:eastAsia="zxx" w:bidi="zxx"/>
+        </w:rPr>
+      </w:pPr>
+      <w:r>
+        <w:rPr/>
+      </w:r>
+    </w:p>
+    <w:p>
+      <w:pPr>
+        <w:pStyle w:val="Normal"/>
+        <w:bidi w:val="0"/>
+        <w:jc w:val="left"/>
+        <w:rPr>
+          <w:lang w:val="zxx" w:eastAsia="zxx" w:bidi="zxx"/>
+        </w:rPr>
+      </w:pPr>
+      <w:r>
+        <w:rPr>
+          <w:lang w:val="zxx" w:eastAsia="zxx" w:bidi="zxx"/>
+        </w:rPr>
+        <w:t>anonymization</w:t>
+      </w:r>
+    </w:p>
+    <w:p>
+      <w:pPr>
+        <w:pStyle w:val="Normal"/>
+        <w:bidi w:val="0"/>
+        <w:jc w:val="left"/>
+        <w:rPr>
+          <w:lang w:val="zxx" w:eastAsia="zxx" w:bidi="zxx"/>
+        </w:rPr>
+      </w:pPr>
+      <w:r>
+        <w:rPr>
+          <w:lang w:val="zxx" w:eastAsia="zxx" w:bidi="zxx"/>
+        </w:rPr>
+        <w:t>GDPR</w:t>
+      </w:r>
+    </w:p>
+    <w:p>
+      <w:pPr>
+        <w:pStyle w:val="Normal"/>
+        <w:bidi w:val="0"/>
+        <w:jc w:val="left"/>
+        <w:rPr>
+          <w:lang w:val="zxx" w:eastAsia="zxx" w:bidi="zxx"/>
+        </w:rPr>
+      </w:pPr>
+      <w:r>
+        <w:rPr/>
+      </w:r>
+    </w:p>
+    <w:p>
+      <w:pPr>
+        <w:pStyle w:val="Normal"/>
+        <w:bidi w:val="0"/>
+        <w:jc w:val="left"/>
+        <w:rPr>
+          <w:lang w:val="zxx" w:eastAsia="zxx" w:bidi="zxx"/>
+        </w:rPr>
+      </w:pPr>
+      <w:r>
+        <w:rPr/>
+      </w:r>
+    </w:p>
+    <w:p>
+      <w:pPr>
+        <w:pStyle w:val="Normal"/>
+        <w:bidi w:val="0"/>
+        <w:jc w:val="left"/>
+        <w:rPr>
+          <w:lang w:val="zxx" w:eastAsia="zxx" w:bidi="zxx"/>
+        </w:rPr>
+      </w:pPr>
+      <w:r>
+        <w:rPr>
+          <w:lang w:val="zxx" w:eastAsia="zxx" w:bidi="zxx"/>
+        </w:rPr>
+        <w:t>How to generate data</w:t>
+      </w:r>
+    </w:p>
+    <w:p>
+      <w:pPr>
+        <w:pStyle w:val="Normal"/>
+        <w:bidi w:val="0"/>
+        <w:jc w:val="left"/>
+        <w:rPr>
+          <w:lang w:val="zxx" w:eastAsia="zxx" w:bidi="zxx"/>
+        </w:rPr>
+      </w:pPr>
+      <w:r>
+        <w:rPr>
+          <w:lang w:val="zxx" w:eastAsia="zxx" w:bidi="zxx"/>
+        </w:rPr>
+        <w:t>0- pure random, in ranges</w:t>
+      </w:r>
+    </w:p>
+    <w:p>
+      <w:pPr>
+        <w:pStyle w:val="Normal"/>
+        <w:bidi w:val="0"/>
+        <w:jc w:val="left"/>
+        <w:rPr>
+          <w:lang w:val="zxx" w:eastAsia="zxx" w:bidi="zxx"/>
+        </w:rPr>
+      </w:pPr>
+      <w:r>
+        <w:rPr>
+          <w:lang w:val="zxx" w:eastAsia="zxx" w:bidi="zxx"/>
+        </w:rPr>
+        <w:t>1- random data with distributions [problem, can be negative, problem with categoric variables, no corelation]</w:t>
+      </w:r>
+    </w:p>
+    <w:p>
+      <w:pPr>
+        <w:pStyle w:val="Normal"/>
+        <w:bidi w:val="0"/>
+        <w:jc w:val="left"/>
+        <w:rPr>
+          <w:lang w:val="zxx" w:eastAsia="zxx" w:bidi="zxx"/>
+        </w:rPr>
+      </w:pPr>
+      <w:r>
+        <w:rPr>
+          <w:lang w:val="zxx" w:eastAsia="zxx" w:bidi="zxx"/>
+        </w:rPr>
+        <w:t>2- get a row and change it randomly</w:t>
+      </w:r>
+    </w:p>
+    <w:p>
+      <w:pPr>
+        <w:pStyle w:val="Normal"/>
+        <w:bidi w:val="0"/>
+        <w:jc w:val="left"/>
+        <w:rPr>
+          <w:lang w:val="zxx" w:eastAsia="zxx" w:bidi="zxx"/>
+        </w:rPr>
+      </w:pPr>
+      <w:r>
+        <w:rPr>
+          <w:lang w:val="zxx" w:eastAsia="zxx" w:bidi="zxx"/>
+        </w:rPr>
+        <w:t>3- means</w:t>
+      </w:r>
+    </w:p>
+    <w:p>
+      <w:pPr>
+        <w:pStyle w:val="Normal"/>
+        <w:bidi w:val="0"/>
+        <w:jc w:val="left"/>
+        <w:rPr>
+          <w:lang w:val="zxx" w:eastAsia="zxx" w:bidi="zxx"/>
+        </w:rPr>
+      </w:pPr>
+      <w:r>
+        <w:rPr>
+          <w:lang w:val="zxx" w:eastAsia="zxx" w:bidi="zxx"/>
+        </w:rPr>
+        <w:t>4- pca</w:t>
+      </w:r>
+    </w:p>
+    <w:p>
+      <w:pPr>
+        <w:pStyle w:val="Normal"/>
+        <w:bidi w:val="0"/>
+        <w:jc w:val="left"/>
+        <w:rPr>
+          <w:lang w:val="zxx" w:eastAsia="zxx" w:bidi="zxx"/>
+        </w:rPr>
+      </w:pPr>
+      <w:r>
+        <w:rPr/>
+      </w:r>
+    </w:p>
+    <w:p>
+      <w:pPr>
+        <w:pStyle w:val="Normal"/>
+        <w:bidi w:val="0"/>
+        <w:jc w:val="left"/>
+        <w:rPr>
+          <w:lang w:val="zxx" w:eastAsia="zxx" w:bidi="zxx"/>
+        </w:rPr>
+      </w:pPr>
+      <w:r>
+        <w:rPr/>
       </w:r>
     </w:p>
     <w:sectPr>
@@ -260,6 +466,7 @@
       <w:pgNumType w:fmt="decimal"/>
       <w:formProt w:val="false"/>
       <w:textDirection w:val="lrTb"/>
+      <w:docGrid w:type="default" w:linePitch="100" w:charSpace="0"/>
     </w:sectPr>
   </w:body>
 </w:document>
@@ -272,14 +479,12 @@
       <w:rPr>
         <w:rFonts w:ascii="Liberation Serif" w:hAnsi="Liberation Serif" w:eastAsia="Noto Serif CJK SC" w:cs="Lohit Devanagari"/>
         <w:kern w:val="2"/>
-        <w:sz w:val="24"/>
         <w:szCs w:val="24"/>
         <w:lang w:val="en-US" w:eastAsia="zh-CN" w:bidi="hi-IN"/>
       </w:rPr>
     </w:rPrDefault>
     <w:pPrDefault>
       <w:pPr>
-        <w:widowControl/>
         <w:suppressAutoHyphens w:val="true"/>
       </w:pPr>
     </w:pPrDefault>
@@ -289,7 +494,10 @@
     <w:qFormat/>
     <w:pPr>
       <w:widowControl/>
+      <w:suppressAutoHyphens w:val="true"/>
       <w:bidi w:val="0"/>
+      <w:spacing w:before="0" w:after="0"/>
+      <w:jc w:val="left"/>
     </w:pPr>
     <w:rPr>
       <w:rFonts w:ascii="Liberation Serif" w:hAnsi="Liberation Serif" w:eastAsia="Noto Serif CJK SC" w:cs="Lohit Devanagari"/>
